--- a/TPJAD/Servlets/documentatie servlet.docx
+++ b/TPJAD/Servlets/documentatie servlet.docx
@@ -7,43 +7,35 @@
         <w:pStyle w:val="Title"/>
         <w:jc w:val="center"/>
         <w:rPr>
-          <w:lang w:val="en-US"/>
-        </w:rPr>
-      </w:pPr>
-      <w:r>
-        <w:rPr>
+          <w:rFonts w:asciiTheme="minorHAnsi" w:hAnsiTheme="minorHAnsi" w:cstheme="minorHAnsi"/>
+          <w:noProof/>
+          <w:lang w:val="en-US"/>
+        </w:rPr>
+      </w:pPr>
+      <w:r>
+        <w:rPr>
+          <w:rFonts w:asciiTheme="minorHAnsi" w:hAnsiTheme="minorHAnsi" w:cstheme="minorHAnsi"/>
+          <w:noProof/>
           <w:sz w:val="40"/>
           <w:szCs w:val="40"/>
           <w:lang w:val="en-US"/>
         </w:rPr>
-        <w:t xml:space="preserve">Victor-Cristian Catana, </w:t>
-      </w:r>
-      <w:r>
-        <w:rPr>
+        <w:t>Victor-Cristian Catana, group 244</w:t>
+      </w:r>
+      <w:r>
+        <w:rPr>
+          <w:rFonts w:asciiTheme="minorHAnsi" w:hAnsiTheme="minorHAnsi" w:cstheme="minorHAnsi"/>
+          <w:noProof/>
           <w:sz w:val="40"/>
           <w:szCs w:val="40"/>
           <w:lang w:val="en-US"/>
         </w:rPr>
-        <w:t>group</w:t>
-      </w:r>
-      <w:r>
-        <w:rPr>
-          <w:sz w:val="40"/>
-          <w:szCs w:val="40"/>
-          <w:lang w:val="en-US"/>
-        </w:rPr>
-        <w:t xml:space="preserve"> 244</w:t>
-      </w:r>
-      <w:r>
-        <w:rPr>
-          <w:sz w:val="40"/>
-          <w:szCs w:val="40"/>
-          <w:lang w:val="en-US"/>
-        </w:rPr>
         <w:br/>
       </w:r>
       <w:r>
         <w:rPr>
+          <w:rFonts w:asciiTheme="minorHAnsi" w:hAnsiTheme="minorHAnsi" w:cstheme="minorHAnsi"/>
+          <w:noProof/>
           <w:lang w:val="en-US"/>
         </w:rPr>
         <w:t>Servlet-based URL Checker</w:t>
@@ -52,25 +44,68 @@
     <w:p>
       <w:pPr>
         <w:rPr>
-          <w:lang w:val="en-US"/>
-        </w:rPr>
-      </w:pPr>
-    </w:p>
-    <w:p>
-      <w:pPr>
-        <w:rPr>
-          <w:lang w:val="en-US"/>
-        </w:rPr>
-      </w:pPr>
-    </w:p>
-    <w:p>
-      <w:pPr>
-        <w:rPr>
-          <w:lang w:val="en-US"/>
-        </w:rPr>
-      </w:pPr>
-      <w:r>
-        <w:rPr>
+          <w:rFonts w:cstheme="minorHAnsi"/>
+          <w:noProof/>
+          <w:sz w:val="28"/>
+          <w:szCs w:val="28"/>
+          <w:lang w:val="en-US"/>
+        </w:rPr>
+      </w:pPr>
+    </w:p>
+    <w:p>
+      <w:pPr>
+        <w:rPr>
+          <w:rFonts w:cstheme="minorHAnsi"/>
+          <w:b/>
+          <w:bCs/>
+          <w:noProof/>
+          <w:sz w:val="28"/>
+          <w:szCs w:val="28"/>
+          <w:lang w:val="en-US"/>
+        </w:rPr>
+      </w:pPr>
+    </w:p>
+    <w:p>
+      <w:pPr>
+        <w:rPr>
+          <w:rFonts w:cstheme="minorHAnsi"/>
+          <w:b/>
+          <w:bCs/>
+          <w:noProof/>
+          <w:sz w:val="32"/>
+          <w:szCs w:val="32"/>
+          <w:lang w:val="en-US"/>
+        </w:rPr>
+      </w:pPr>
+      <w:r>
+        <w:rPr>
+          <w:rFonts w:cstheme="minorHAnsi"/>
+          <w:b/>
+          <w:bCs/>
+          <w:noProof/>
+          <w:sz w:val="32"/>
+          <w:szCs w:val="32"/>
+          <w:lang w:val="en-US"/>
+        </w:rPr>
+        <w:t>Short description</w:t>
+      </w:r>
+    </w:p>
+    <w:p>
+      <w:pPr>
+        <w:rPr>
+          <w:rFonts w:cstheme="minorHAnsi"/>
+          <w:noProof/>
+          <w:sz w:val="28"/>
+          <w:szCs w:val="28"/>
+          <w:lang w:val="en-US"/>
+        </w:rPr>
+      </w:pPr>
+      <w:r>
+        <w:rPr>
+          <w:rFonts w:cstheme="minorHAnsi"/>
+          <w:noProof/>
+          <w:sz w:val="28"/>
+          <w:szCs w:val="28"/>
           <w:lang w:val="en-US"/>
         </w:rPr>
         <w:t xml:space="preserve">The application features two servlets, UrlChecker and UrlPinger, and allows a user to check if a URL is valid and to check if a connection can be made to that URL. This is accomplished using built-in methods of the java.net.URL class, more specifically the constructor, which throws an exception should the provided string not be parsable to a URL object, and the toURI() method which further checks if the URL can be converted to an URI and throws an exception otherwise. Should the provided URL be valid, the user is then forwarded to the next page where he can choose to ping the webpage that URL points to and check if a connection can be made. This is done by opening a connection to that URL and creating an HttpUrlConnection object from which we can thereafter retrieve the response code and message to accurately determine the exact state of the connection. </w:t>
@@ -79,17 +114,29 @@
     <w:p>
       <w:pPr>
         <w:rPr>
-          <w:lang w:val="en-US"/>
-        </w:rPr>
-      </w:pPr>
-      <w:r>
-        <w:rPr>
+          <w:rFonts w:cstheme="minorHAnsi"/>
+          <w:noProof/>
+          <w:sz w:val="28"/>
+          <w:szCs w:val="28"/>
+          <w:lang w:val="en-US"/>
+        </w:rPr>
+      </w:pPr>
+      <w:r>
+        <w:rPr>
+          <w:rFonts w:cstheme="minorHAnsi"/>
+          <w:noProof/>
+          <w:sz w:val="28"/>
+          <w:szCs w:val="28"/>
           <w:lang w:val="en-US"/>
         </w:rPr>
         <w:t xml:space="preserve">The two servlets communicate with each other by means of forwarding the GET request </w:t>
       </w:r>
       <w:r>
         <w:rPr>
+          <w:rFonts w:cstheme="minorHAnsi"/>
+          <w:noProof/>
+          <w:sz w:val="28"/>
+          <w:szCs w:val="28"/>
           <w:lang w:val="en-US"/>
         </w:rPr>
         <w:t xml:space="preserve">in the doGet method of the UrlChecker class to the doGet method of the UrlPinger class which then processes the request and returns the response. </w:t>
@@ -98,20 +145,683 @@
     <w:p>
       <w:pPr>
         <w:rPr>
-          <w:lang w:val="en-US"/>
-        </w:rPr>
-      </w:pPr>
-      <w:r>
-        <w:rPr>
-          <w:lang w:val="en-US"/>
-        </w:rPr>
-        <w:t>Deployment of the solution was accomplished through use of Tomcat 9.0.69 by using a .war archive while its development wa</w:t>
-      </w:r>
-      <w:r>
-        <w:rPr>
-          <w:lang w:val="en-US"/>
-        </w:rPr>
-        <w:t>s done in IntelliJ IDEA 2021.2 Ultimate Edition using JDK 13.</w:t>
+          <w:rFonts w:cstheme="minorHAnsi"/>
+          <w:b/>
+          <w:bCs/>
+          <w:noProof/>
+          <w:sz w:val="32"/>
+          <w:szCs w:val="32"/>
+          <w:lang w:val="en-US"/>
+        </w:rPr>
+      </w:pPr>
+      <w:r>
+        <w:rPr>
+          <w:rFonts w:cstheme="minorHAnsi"/>
+          <w:b/>
+          <w:bCs/>
+          <w:noProof/>
+          <w:sz w:val="32"/>
+          <w:szCs w:val="32"/>
+          <w:lang w:val="en-US"/>
+        </w:rPr>
+        <w:t>Structure</w:t>
+      </w:r>
+      <w:r>
+        <w:rPr>
+          <w:rFonts w:cstheme="minorHAnsi"/>
+          <w:b/>
+          <w:bCs/>
+          <w:noProof/>
+          <w:sz w:val="32"/>
+          <w:szCs w:val="32"/>
+          <w:lang w:val="en-US"/>
+        </w:rPr>
+        <w:t xml:space="preserve"> of the application</w:t>
+      </w:r>
+    </w:p>
+    <w:p>
+      <w:pPr>
+        <w:rPr>
+          <w:rFonts w:cstheme="minorHAnsi"/>
+          <w:noProof/>
+          <w:sz w:val="28"/>
+          <w:szCs w:val="28"/>
+          <w:lang w:val="en-US"/>
+        </w:rPr>
+      </w:pPr>
+      <w:r>
+        <w:rPr>
+          <w:rFonts w:cstheme="minorHAnsi"/>
+          <w:noProof/>
+          <w:sz w:val="28"/>
+          <w:szCs w:val="28"/>
+          <w:lang w:val="en-US"/>
+        </w:rPr>
+        <w:t>The embedded deployment versions of the application also feature a class named JettyServer and TomcatServer respectively, for defining code-based server context and servlet mappings, and a ClientHtml class for initial rendering of the home page. All variants of the application, independent of deployment method, feature two main classes, UrlChecker and UrlPinger, which both extend the HttpServlet class and override the base doGet(</w:t>
+      </w:r>
+      <w:r>
+        <w:rPr>
+          <w:rFonts w:cstheme="minorHAnsi"/>
+          <w:noProof/>
+          <w:sz w:val="28"/>
+          <w:szCs w:val="28"/>
+          <w:lang w:val="en-US"/>
+        </w:rPr>
+        <w:t>HttpServletRequest, HttpServletResponse</w:t>
+      </w:r>
+      <w:r>
+        <w:rPr>
+          <w:rFonts w:cstheme="minorHAnsi"/>
+          <w:noProof/>
+          <w:sz w:val="28"/>
+          <w:szCs w:val="28"/>
+          <w:lang w:val="en-US"/>
+        </w:rPr>
+        <w:t>) and doPost(</w:t>
+      </w:r>
+      <w:r>
+        <w:rPr>
+          <w:rFonts w:cstheme="minorHAnsi"/>
+          <w:noProof/>
+          <w:sz w:val="28"/>
+          <w:szCs w:val="28"/>
+          <w:lang w:val="en-US"/>
+        </w:rPr>
+        <w:t>HttpServletRequest, HttpServletResponse</w:t>
+      </w:r>
+      <w:r>
+        <w:rPr>
+          <w:rFonts w:cstheme="minorHAnsi"/>
+          <w:noProof/>
+          <w:sz w:val="28"/>
+          <w:szCs w:val="28"/>
+          <w:lang w:val="en-US"/>
+        </w:rPr>
+        <w:t>) methods.</w:t>
+      </w:r>
+    </w:p>
+    <w:p>
+      <w:pPr>
+        <w:rPr>
+          <w:rFonts w:cstheme="minorHAnsi"/>
+          <w:noProof/>
+          <w:sz w:val="28"/>
+          <w:szCs w:val="28"/>
+          <w:u w:val="single"/>
+          <w:lang w:val="en-US"/>
+        </w:rPr>
+      </w:pPr>
+    </w:p>
+    <w:p>
+      <w:pPr>
+        <w:rPr>
+          <w:rFonts w:cstheme="minorHAnsi"/>
+          <w:noProof/>
+          <w:sz w:val="28"/>
+          <w:szCs w:val="28"/>
+          <w:u w:val="single"/>
+          <w:lang w:val="en-US"/>
+        </w:rPr>
+      </w:pPr>
+    </w:p>
+    <w:p>
+      <w:pPr>
+        <w:rPr>
+          <w:rFonts w:cstheme="minorHAnsi"/>
+          <w:noProof/>
+          <w:sz w:val="28"/>
+          <w:szCs w:val="28"/>
+          <w:lang w:val="en-US"/>
+        </w:rPr>
+      </w:pPr>
+      <w:r>
+        <w:rPr>
+          <w:rFonts w:cstheme="minorHAnsi"/>
+          <w:noProof/>
+          <w:sz w:val="28"/>
+          <w:szCs w:val="28"/>
+          <w:u w:val="single"/>
+          <w:lang w:val="en-US"/>
+        </w:rPr>
+        <w:lastRenderedPageBreak/>
+        <w:t>UrlChecker</w:t>
+      </w:r>
+    </w:p>
+    <w:p>
+      <w:pPr>
+        <w:rPr>
+          <w:rFonts w:cstheme="minorHAnsi"/>
+          <w:noProof/>
+          <w:sz w:val="28"/>
+          <w:szCs w:val="28"/>
+          <w:lang w:val="en-US"/>
+        </w:rPr>
+      </w:pPr>
+      <w:r>
+        <w:rPr>
+          <w:rFonts w:cstheme="minorHAnsi"/>
+          <w:noProof/>
+          <w:sz w:val="28"/>
+          <w:szCs w:val="28"/>
+          <w:lang w:val="en-US"/>
+        </w:rPr>
+        <w:t>Overrides base HttpServlet “</w:t>
+      </w:r>
+      <w:r>
+        <w:rPr>
+          <w:rFonts w:cstheme="minorHAnsi"/>
+          <w:i/>
+          <w:iCs/>
+          <w:noProof/>
+          <w:sz w:val="28"/>
+          <w:szCs w:val="28"/>
+          <w:lang w:val="en-US"/>
+        </w:rPr>
+        <w:t>doPost</w:t>
+      </w:r>
+      <w:r>
+        <w:rPr>
+          <w:rFonts w:cstheme="minorHAnsi"/>
+          <w:noProof/>
+          <w:sz w:val="28"/>
+          <w:szCs w:val="28"/>
+          <w:lang w:val="en-US"/>
+        </w:rPr>
+        <w:t>” method wherein the action performed is creating a URL(String spec) object, where the “</w:t>
+      </w:r>
+      <w:r>
+        <w:rPr>
+          <w:rFonts w:cstheme="minorHAnsi"/>
+          <w:i/>
+          <w:iCs/>
+          <w:noProof/>
+          <w:sz w:val="28"/>
+          <w:szCs w:val="28"/>
+          <w:lang w:val="en-US"/>
+        </w:rPr>
+        <w:t>spec</w:t>
+      </w:r>
+      <w:r>
+        <w:rPr>
+          <w:rFonts w:cstheme="minorHAnsi"/>
+          <w:noProof/>
+          <w:sz w:val="28"/>
+          <w:szCs w:val="28"/>
+          <w:lang w:val="en-US"/>
+        </w:rPr>
+        <w:t xml:space="preserve">” parameter is the string used as user input in the </w:t>
+      </w:r>
+      <w:r>
+        <w:rPr>
+          <w:rFonts w:cstheme="minorHAnsi"/>
+          <w:noProof/>
+          <w:sz w:val="28"/>
+          <w:szCs w:val="28"/>
+          <w:lang w:val="en-US"/>
+        </w:rPr>
+        <w:t>UI, if the user wrote anything in the text-box in the graphic interface. Afterwards, the method prints out a page where the user is either asked to enter a URL again or asked to use another text-box input if they choose to also ping the URL they wrote, should it be valid. If the user chooses to ping the URL, the overridden “</w:t>
+      </w:r>
+      <w:r>
+        <w:rPr>
+          <w:rFonts w:cstheme="minorHAnsi"/>
+          <w:i/>
+          <w:iCs/>
+          <w:noProof/>
+          <w:sz w:val="28"/>
+          <w:szCs w:val="28"/>
+          <w:lang w:val="en-US"/>
+        </w:rPr>
+        <w:t>doGet</w:t>
+      </w:r>
+      <w:r>
+        <w:rPr>
+          <w:rFonts w:cstheme="minorHAnsi"/>
+          <w:noProof/>
+          <w:sz w:val="28"/>
+          <w:szCs w:val="28"/>
+          <w:lang w:val="en-US"/>
+        </w:rPr>
+        <w:t>” method forwards the request to the UrlPinger class.</w:t>
+      </w:r>
+    </w:p>
+    <w:p>
+      <w:pPr>
+        <w:rPr>
+          <w:rFonts w:cstheme="minorHAnsi"/>
+          <w:noProof/>
+          <w:sz w:val="28"/>
+          <w:szCs w:val="28"/>
+          <w:u w:val="single"/>
+          <w:lang w:val="en-US"/>
+        </w:rPr>
+      </w:pPr>
+      <w:r>
+        <w:rPr>
+          <w:rFonts w:cstheme="minorHAnsi"/>
+          <w:noProof/>
+          <w:sz w:val="28"/>
+          <w:szCs w:val="28"/>
+          <w:u w:val="single"/>
+          <w:lang w:val="en-US"/>
+        </w:rPr>
+        <w:t>UrlPinger</w:t>
+      </w:r>
+    </w:p>
+    <w:p>
+      <w:pPr>
+        <w:rPr>
+          <w:rFonts w:cstheme="minorHAnsi"/>
+          <w:noProof/>
+          <w:sz w:val="28"/>
+          <w:szCs w:val="28"/>
+          <w:lang w:val="en-US"/>
+        </w:rPr>
+      </w:pPr>
+      <w:r>
+        <w:rPr>
+          <w:rFonts w:cstheme="minorHAnsi"/>
+          <w:noProof/>
+          <w:sz w:val="28"/>
+          <w:szCs w:val="28"/>
+          <w:lang w:val="en-US"/>
+        </w:rPr>
+        <w:t>Overrides base HttpServlet “</w:t>
+      </w:r>
+      <w:r>
+        <w:rPr>
+          <w:rFonts w:cstheme="minorHAnsi"/>
+          <w:i/>
+          <w:iCs/>
+          <w:noProof/>
+          <w:sz w:val="28"/>
+          <w:szCs w:val="28"/>
+          <w:lang w:val="en-US"/>
+        </w:rPr>
+        <w:t>doGet</w:t>
+      </w:r>
+      <w:r>
+        <w:rPr>
+          <w:rFonts w:cstheme="minorHAnsi"/>
+          <w:noProof/>
+          <w:sz w:val="28"/>
+          <w:szCs w:val="28"/>
+          <w:lang w:val="en-US"/>
+        </w:rPr>
+        <w:t>” method wherein it creates an HttpURLConnection object, “</w:t>
+      </w:r>
+      <w:r>
+        <w:rPr>
+          <w:rFonts w:cstheme="minorHAnsi"/>
+          <w:i/>
+          <w:iCs/>
+          <w:noProof/>
+          <w:sz w:val="28"/>
+          <w:szCs w:val="28"/>
+          <w:lang w:val="en-US"/>
+        </w:rPr>
+        <w:t>conn</w:t>
+      </w:r>
+      <w:r>
+        <w:rPr>
+          <w:rFonts w:cstheme="minorHAnsi"/>
+          <w:noProof/>
+          <w:sz w:val="28"/>
+          <w:szCs w:val="28"/>
+          <w:lang w:val="en-US"/>
+        </w:rPr>
+        <w:t>”, by opening a connection through an URL object, with the submitted “</w:t>
+      </w:r>
+      <w:r>
+        <w:rPr>
+          <w:rFonts w:cstheme="minorHAnsi"/>
+          <w:i/>
+          <w:iCs/>
+          <w:noProof/>
+          <w:sz w:val="28"/>
+          <w:szCs w:val="28"/>
+          <w:lang w:val="en-US"/>
+        </w:rPr>
+        <w:t>spec</w:t>
+      </w:r>
+      <w:r>
+        <w:rPr>
+          <w:rFonts w:cstheme="minorHAnsi"/>
+          <w:noProof/>
+          <w:sz w:val="28"/>
+          <w:szCs w:val="28"/>
+          <w:lang w:val="en-US"/>
+        </w:rPr>
+        <w:t>” value from UrlChecker, and casting it to the HttpURLConnection type. The request is the configured with a request method and connection timeout values. The method then calls the “</w:t>
+      </w:r>
+      <w:r>
+        <w:rPr>
+          <w:rFonts w:cstheme="minorHAnsi"/>
+          <w:i/>
+          <w:iCs/>
+          <w:noProof/>
+          <w:sz w:val="28"/>
+          <w:szCs w:val="28"/>
+          <w:lang w:val="en-US"/>
+        </w:rPr>
+        <w:t>getResponseCode()</w:t>
+      </w:r>
+      <w:r>
+        <w:rPr>
+          <w:rFonts w:cstheme="minorHAnsi"/>
+          <w:noProof/>
+          <w:sz w:val="28"/>
+          <w:szCs w:val="28"/>
+          <w:lang w:val="en-US"/>
+        </w:rPr>
+        <w:t>”</w:t>
+      </w:r>
+      <w:r>
+        <w:rPr>
+          <w:rFonts w:cstheme="minorHAnsi"/>
+          <w:noProof/>
+          <w:sz w:val="28"/>
+          <w:szCs w:val="28"/>
+          <w:lang w:val="en-US"/>
+        </w:rPr>
+        <w:t xml:space="preserve"> and “</w:t>
+      </w:r>
+      <w:r>
+        <w:rPr>
+          <w:rFonts w:cstheme="minorHAnsi"/>
+          <w:i/>
+          <w:iCs/>
+          <w:noProof/>
+          <w:sz w:val="28"/>
+          <w:szCs w:val="28"/>
+          <w:lang w:val="en-US"/>
+        </w:rPr>
+        <w:t>getResponseMessage()</w:t>
+      </w:r>
+      <w:r>
+        <w:rPr>
+          <w:rFonts w:cstheme="minorHAnsi"/>
+          <w:noProof/>
+          <w:sz w:val="28"/>
+          <w:szCs w:val="28"/>
+          <w:lang w:val="en-US"/>
+        </w:rPr>
+        <w:t>” methods of the “</w:t>
+      </w:r>
+      <w:r>
+        <w:rPr>
+          <w:rFonts w:cstheme="minorHAnsi"/>
+          <w:i/>
+          <w:iCs/>
+          <w:noProof/>
+          <w:sz w:val="28"/>
+          <w:szCs w:val="28"/>
+          <w:lang w:val="en-US"/>
+        </w:rPr>
+        <w:t>conn</w:t>
+      </w:r>
+      <w:r>
+        <w:rPr>
+          <w:rFonts w:cstheme="minorHAnsi"/>
+          <w:noProof/>
+          <w:sz w:val="28"/>
+          <w:szCs w:val="28"/>
+          <w:lang w:val="en-US"/>
+        </w:rPr>
+        <w:t>” object, initiating a request, in order to print these to the page, should the request be completed successfully. Should the request fail, a failure message is then printed to the screen.</w:t>
+      </w:r>
+    </w:p>
+    <w:p>
+      <w:pPr>
+        <w:rPr>
+          <w:rFonts w:cstheme="minorHAnsi"/>
+          <w:b/>
+          <w:bCs/>
+          <w:noProof/>
+          <w:sz w:val="32"/>
+          <w:szCs w:val="32"/>
+          <w:lang w:val="en-US"/>
+        </w:rPr>
+      </w:pPr>
+      <w:r>
+        <w:rPr>
+          <w:rFonts w:cstheme="minorHAnsi"/>
+          <w:b/>
+          <w:bCs/>
+          <w:noProof/>
+          <w:sz w:val="32"/>
+          <w:szCs w:val="32"/>
+          <w:lang w:val="en-US"/>
+        </w:rPr>
+        <w:t>Deployment and versions</w:t>
+      </w:r>
+    </w:p>
+    <w:p>
+      <w:pPr>
+        <w:rPr>
+          <w:rFonts w:cstheme="minorHAnsi"/>
+          <w:noProof/>
+          <w:sz w:val="28"/>
+          <w:szCs w:val="28"/>
+          <w:lang w:val="en-US"/>
+        </w:rPr>
+      </w:pPr>
+      <w:r>
+        <w:rPr>
+          <w:rFonts w:cstheme="minorHAnsi"/>
+          <w:noProof/>
+          <w:sz w:val="28"/>
+          <w:szCs w:val="28"/>
+          <w:lang w:val="en-US"/>
+        </w:rPr>
+        <w:t>The application was developed in IntelliJ IDEA 2022.3 using SDK Java 11.</w:t>
+      </w:r>
+    </w:p>
+    <w:p>
+      <w:pPr>
+        <w:rPr>
+          <w:rFonts w:cstheme="minorHAnsi"/>
+          <w:noProof/>
+          <w:sz w:val="28"/>
+          <w:szCs w:val="28"/>
+          <w:lang w:val="en-US"/>
+        </w:rPr>
+      </w:pPr>
+      <w:r>
+        <w:rPr>
+          <w:rFonts w:cstheme="minorHAnsi"/>
+          <w:noProof/>
+          <w:sz w:val="28"/>
+          <w:szCs w:val="28"/>
+          <w:lang w:val="en-US"/>
+        </w:rPr>
+        <w:t>Gradle was used for building the project and configuring dependencies.</w:t>
+      </w:r>
+    </w:p>
+    <w:p>
+      <w:pPr>
+        <w:rPr>
+          <w:rFonts w:cstheme="minorHAnsi"/>
+          <w:noProof/>
+          <w:sz w:val="28"/>
+          <w:szCs w:val="28"/>
+          <w:lang w:val="en-US"/>
+        </w:rPr>
+      </w:pPr>
+      <w:r>
+        <w:rPr>
+          <w:rFonts w:cstheme="minorHAnsi"/>
+          <w:noProof/>
+          <w:sz w:val="28"/>
+          <w:szCs w:val="28"/>
+          <w:lang w:val="en-US"/>
+        </w:rPr>
+        <w:t>The deployment methods featured are as follows:</w:t>
+      </w:r>
+    </w:p>
+    <w:p>
+      <w:pPr>
+        <w:pStyle w:val="ListParagraph"/>
+        <w:numPr>
+          <w:ilvl w:val="0"/>
+          <w:numId w:val="1"/>
+        </w:numPr>
+        <w:rPr>
+          <w:rFonts w:cstheme="minorHAnsi"/>
+          <w:noProof/>
+          <w:sz w:val="28"/>
+          <w:szCs w:val="28"/>
+          <w:lang w:val="en-US"/>
+        </w:rPr>
+      </w:pPr>
+      <w:r>
+        <w:rPr>
+          <w:rFonts w:cstheme="minorHAnsi"/>
+          <w:noProof/>
+          <w:sz w:val="28"/>
+          <w:szCs w:val="28"/>
+          <w:lang w:val="en-US"/>
+        </w:rPr>
+        <w:t>Tomcat embedded, using tomcat-embed-core:8.5.23</w:t>
+      </w:r>
+    </w:p>
+    <w:p>
+      <w:pPr>
+        <w:pStyle w:val="ListParagraph"/>
+        <w:numPr>
+          <w:ilvl w:val="0"/>
+          <w:numId w:val="1"/>
+        </w:numPr>
+        <w:rPr>
+          <w:rFonts w:cstheme="minorHAnsi"/>
+          <w:noProof/>
+          <w:sz w:val="28"/>
+          <w:szCs w:val="28"/>
+          <w:lang w:val="en-US"/>
+        </w:rPr>
+      </w:pPr>
+      <w:r>
+        <w:rPr>
+          <w:rFonts w:cstheme="minorHAnsi"/>
+          <w:noProof/>
+          <w:sz w:val="28"/>
+          <w:szCs w:val="28"/>
+          <w:lang w:val="en-US"/>
+        </w:rPr>
+        <w:t xml:space="preserve">Tomcat </w:t>
+      </w:r>
+      <w:r>
+        <w:rPr>
+          <w:rFonts w:cstheme="minorHAnsi"/>
+          <w:noProof/>
+          <w:sz w:val="28"/>
+          <w:szCs w:val="28"/>
+          <w:lang w:val="en-US"/>
+        </w:rPr>
+        <w:t>external context, using xml file for defining context, version 9.0.70</w:t>
+      </w:r>
+    </w:p>
+    <w:p>
+      <w:pPr>
+        <w:pStyle w:val="ListParagraph"/>
+        <w:numPr>
+          <w:ilvl w:val="0"/>
+          <w:numId w:val="1"/>
+        </w:numPr>
+        <w:rPr>
+          <w:rFonts w:cstheme="minorHAnsi"/>
+          <w:noProof/>
+          <w:sz w:val="28"/>
+          <w:szCs w:val="28"/>
+          <w:lang w:val="en-US"/>
+        </w:rPr>
+      </w:pPr>
+      <w:r>
+        <w:rPr>
+          <w:rFonts w:cstheme="minorHAnsi"/>
+          <w:noProof/>
+          <w:sz w:val="28"/>
+          <w:szCs w:val="28"/>
+          <w:lang w:val="en-US"/>
+        </w:rPr>
+        <w:t>Tomcat war-based deployment, using manager app, version 9.0.70</w:t>
+      </w:r>
+    </w:p>
+    <w:p>
+      <w:pPr>
+        <w:pStyle w:val="ListParagraph"/>
+        <w:numPr>
+          <w:ilvl w:val="0"/>
+          <w:numId w:val="1"/>
+        </w:numPr>
+        <w:rPr>
+          <w:rFonts w:cstheme="minorHAnsi"/>
+          <w:noProof/>
+          <w:sz w:val="28"/>
+          <w:szCs w:val="28"/>
+          <w:lang w:val="en-US"/>
+        </w:rPr>
+      </w:pPr>
+      <w:r>
+        <w:rPr>
+          <w:rFonts w:cstheme="minorHAnsi"/>
+          <w:noProof/>
+          <w:sz w:val="28"/>
+          <w:szCs w:val="28"/>
+          <w:lang w:val="en-US"/>
+        </w:rPr>
+        <w:t>Jetty embedded, using jetty-server:9.4.3</w:t>
+      </w:r>
+    </w:p>
+    <w:p>
+      <w:pPr>
+        <w:pStyle w:val="ListParagraph"/>
+        <w:numPr>
+          <w:ilvl w:val="0"/>
+          <w:numId w:val="1"/>
+        </w:numPr>
+        <w:rPr>
+          <w:rFonts w:cstheme="minorHAnsi"/>
+          <w:noProof/>
+          <w:sz w:val="28"/>
+          <w:szCs w:val="28"/>
+          <w:lang w:val="en-US"/>
+        </w:rPr>
+      </w:pPr>
+      <w:r>
+        <w:rPr>
+          <w:rFonts w:cstheme="minorHAnsi"/>
+          <w:noProof/>
+          <w:sz w:val="28"/>
+          <w:szCs w:val="28"/>
+          <w:lang w:val="en-US"/>
+        </w:rPr>
+        <w:t>Jetty external context, using xml file for defining context in jetty-base, version 10.0.13</w:t>
+      </w:r>
+    </w:p>
+    <w:p>
+      <w:pPr>
+        <w:pStyle w:val="ListParagraph"/>
+        <w:numPr>
+          <w:ilvl w:val="0"/>
+          <w:numId w:val="1"/>
+        </w:numPr>
+        <w:rPr>
+          <w:rFonts w:cstheme="minorHAnsi"/>
+          <w:noProof/>
+          <w:sz w:val="28"/>
+          <w:szCs w:val="28"/>
+          <w:lang w:val="en-US"/>
+        </w:rPr>
+      </w:pPr>
+      <w:r>
+        <w:rPr>
+          <w:rFonts w:cstheme="minorHAnsi"/>
+          <w:noProof/>
+          <w:sz w:val="28"/>
+          <w:szCs w:val="28"/>
+          <w:lang w:val="en-US"/>
+        </w:rPr>
+        <w:t>Jetty war-based deployment, deploying war directly to jetty-base, version 10.0.13</w:t>
       </w:r>
     </w:p>
     <w:sectPr>
@@ -122,6 +832,243 @@
     </w:sectPr>
   </w:body>
 </w:document>
+</file>
+
+<file path=word/numbering.xml><?xml version="1.0" encoding="utf-8"?>
+<w:numbering xmlns:wpc="http://schemas.microsoft.com/office/word/2010/wordprocessingCanvas" xmlns:cx="http://schemas.microsoft.com/office/drawing/2014/chartex" xmlns:cx1="http://schemas.microsoft.com/office/drawing/2015/9/8/chartex" xmlns:cx2="http://schemas.microsoft.com/office/drawing/2015/10/21/chartex" xmlns:cx3="http://schemas.microsoft.com/office/drawing/2016/5/9/chartex" xmlns:cx4="http://schemas.microsoft.com/office/drawing/2016/5/10/chartex" xmlns:cx5="http://schemas.microsoft.com/office/drawing/2016/5/11/chartex" xmlns:cx6="http://schemas.microsoft.com/office/drawing/2016/5/12/chartex" xmlns:cx7="http://schemas.microsoft.com/office/drawing/2016/5/13/chartex" xmlns:cx8="http://schemas.microsoft.com/office/drawing/2016/5/14/chartex" xmlns:mc="http://schemas.openxmlformats.org/markup-compatibility/2006" xmlns:aink="http://schemas.microsoft.com/office/drawing/2016/ink" xmlns:am3d="http://schemas.microsoft.com/office/drawing/2017/model3d" xmlns:o="urn:schemas-microsoft-com:office:office" xmlns:oel="http://schemas.microsoft.com/office/2019/extlst" xmlns:r="http://schemas.openxmlformats.org/officeDocument/2006/relationships" xmlns:m="http://schemas.openxmlformats.org/officeDocument/2006/math" xmlns:v="urn:schemas-microsoft-com:vml" xmlns:wp14="http://schemas.microsoft.com/office/word/2010/wordprocessingDrawing" xmlns:wp="http://schemas.openxmlformats.org/drawingml/2006/wordprocessingDrawing" xmlns:w10="urn:schemas-microsoft-com:office:word" xmlns:w="http://schemas.openxmlformats.org/wordprocessingml/2006/main" xmlns:w14="http://schemas.microsoft.com/office/word/2010/wordml" xmlns:w15="http://schemas.microsoft.com/office/word/2012/wordml" xmlns:w16cex="http://schemas.microsoft.com/office/word/2018/wordml/cex" xmlns:w16cid="http://schemas.microsoft.com/office/word/2016/wordml/cid" xmlns:w16="http://schemas.microsoft.com/office/word/2018/wordml" xmlns:w16sdtdh="http://schemas.microsoft.com/office/word/2020/wordml/sdtdatahash" xmlns:w16se="http://schemas.microsoft.com/office/word/2015/wordml/symex" xmlns:wpg="http://schemas.microsoft.com/office/word/2010/wordprocessingGroup" xmlns:wpi="http://schemas.microsoft.com/office/word/2010/wordprocessingInk" xmlns:wne="http://schemas.microsoft.com/office/word/2006/wordml" xmlns:wps="http://schemas.microsoft.com/office/word/2010/wordprocessingShape" mc:Ignorable="w14 w15 w16se w16cid w16 w16cex w16sdtdh wp14">
+  <w:abstractNum w:abstractNumId="0" w15:restartNumberingAfterBreak="0">
+    <w:nsid w:val="1F9605E4"/>
+    <w:multiLevelType w:val="hybridMultilevel"/>
+    <w:tmpl w:val="5F6E84E8"/>
+    <w:lvl w:ilvl="0" w:tplc="08090001">
+      <w:start w:val="1"/>
+      <w:numFmt w:val="bullet"/>
+      <w:lvlText w:val=""/>
+      <w:lvlJc w:val="left"/>
+      <w:pPr>
+        <w:ind w:left="720" w:hanging="360"/>
+      </w:pPr>
+      <w:rPr>
+        <w:rFonts w:ascii="Symbol" w:hAnsi="Symbol" w:hint="default"/>
+      </w:rPr>
+    </w:lvl>
+    <w:lvl w:ilvl="1" w:tplc="08090003" w:tentative="1">
+      <w:start w:val="1"/>
+      <w:numFmt w:val="bullet"/>
+      <w:lvlText w:val="o"/>
+      <w:lvlJc w:val="left"/>
+      <w:pPr>
+        <w:ind w:left="1440" w:hanging="360"/>
+      </w:pPr>
+      <w:rPr>
+        <w:rFonts w:ascii="Courier New" w:hAnsi="Courier New" w:cs="Courier New" w:hint="default"/>
+      </w:rPr>
+    </w:lvl>
+    <w:lvl w:ilvl="2" w:tplc="08090005" w:tentative="1">
+      <w:start w:val="1"/>
+      <w:numFmt w:val="bullet"/>
+      <w:lvlText w:val=""/>
+      <w:lvlJc w:val="left"/>
+      <w:pPr>
+        <w:ind w:left="2160" w:hanging="360"/>
+      </w:pPr>
+      <w:rPr>
+        <w:rFonts w:ascii="Wingdings" w:hAnsi="Wingdings" w:hint="default"/>
+      </w:rPr>
+    </w:lvl>
+    <w:lvl w:ilvl="3" w:tplc="08090001" w:tentative="1">
+      <w:start w:val="1"/>
+      <w:numFmt w:val="bullet"/>
+      <w:lvlText w:val=""/>
+      <w:lvlJc w:val="left"/>
+      <w:pPr>
+        <w:ind w:left="2880" w:hanging="360"/>
+      </w:pPr>
+      <w:rPr>
+        <w:rFonts w:ascii="Symbol" w:hAnsi="Symbol" w:hint="default"/>
+      </w:rPr>
+    </w:lvl>
+    <w:lvl w:ilvl="4" w:tplc="08090003" w:tentative="1">
+      <w:start w:val="1"/>
+      <w:numFmt w:val="bullet"/>
+      <w:lvlText w:val="o"/>
+      <w:lvlJc w:val="left"/>
+      <w:pPr>
+        <w:ind w:left="3600" w:hanging="360"/>
+      </w:pPr>
+      <w:rPr>
+        <w:rFonts w:ascii="Courier New" w:hAnsi="Courier New" w:cs="Courier New" w:hint="default"/>
+      </w:rPr>
+    </w:lvl>
+    <w:lvl w:ilvl="5" w:tplc="08090005" w:tentative="1">
+      <w:start w:val="1"/>
+      <w:numFmt w:val="bullet"/>
+      <w:lvlText w:val=""/>
+      <w:lvlJc w:val="left"/>
+      <w:pPr>
+        <w:ind w:left="4320" w:hanging="360"/>
+      </w:pPr>
+      <w:rPr>
+        <w:rFonts w:ascii="Wingdings" w:hAnsi="Wingdings" w:hint="default"/>
+      </w:rPr>
+    </w:lvl>
+    <w:lvl w:ilvl="6" w:tplc="08090001" w:tentative="1">
+      <w:start w:val="1"/>
+      <w:numFmt w:val="bullet"/>
+      <w:lvlText w:val=""/>
+      <w:lvlJc w:val="left"/>
+      <w:pPr>
+        <w:ind w:left="5040" w:hanging="360"/>
+      </w:pPr>
+      <w:rPr>
+        <w:rFonts w:ascii="Symbol" w:hAnsi="Symbol" w:hint="default"/>
+      </w:rPr>
+    </w:lvl>
+    <w:lvl w:ilvl="7" w:tplc="08090003" w:tentative="1">
+      <w:start w:val="1"/>
+      <w:numFmt w:val="bullet"/>
+      <w:lvlText w:val="o"/>
+      <w:lvlJc w:val="left"/>
+      <w:pPr>
+        <w:ind w:left="5760" w:hanging="360"/>
+      </w:pPr>
+      <w:rPr>
+        <w:rFonts w:ascii="Courier New" w:hAnsi="Courier New" w:cs="Courier New" w:hint="default"/>
+      </w:rPr>
+    </w:lvl>
+    <w:lvl w:ilvl="8" w:tplc="08090005" w:tentative="1">
+      <w:start w:val="1"/>
+      <w:numFmt w:val="bullet"/>
+      <w:lvlText w:val=""/>
+      <w:lvlJc w:val="left"/>
+      <w:pPr>
+        <w:ind w:left="6480" w:hanging="360"/>
+      </w:pPr>
+      <w:rPr>
+        <w:rFonts w:ascii="Wingdings" w:hAnsi="Wingdings" w:hint="default"/>
+      </w:rPr>
+    </w:lvl>
+  </w:abstractNum>
+  <w:abstractNum w:abstractNumId="1" w15:restartNumberingAfterBreak="0">
+    <w:nsid w:val="337F4BD0"/>
+    <w:multiLevelType w:val="hybridMultilevel"/>
+    <w:tmpl w:val="4E7A0C9A"/>
+    <w:lvl w:ilvl="0" w:tplc="08090001">
+      <w:start w:val="1"/>
+      <w:numFmt w:val="bullet"/>
+      <w:lvlText w:val=""/>
+      <w:lvlJc w:val="left"/>
+      <w:pPr>
+        <w:ind w:left="720" w:hanging="360"/>
+      </w:pPr>
+      <w:rPr>
+        <w:rFonts w:ascii="Symbol" w:hAnsi="Symbol" w:hint="default"/>
+      </w:rPr>
+    </w:lvl>
+    <w:lvl w:ilvl="1" w:tplc="08090003" w:tentative="1">
+      <w:start w:val="1"/>
+      <w:numFmt w:val="bullet"/>
+      <w:lvlText w:val="o"/>
+      <w:lvlJc w:val="left"/>
+      <w:pPr>
+        <w:ind w:left="1440" w:hanging="360"/>
+      </w:pPr>
+      <w:rPr>
+        <w:rFonts w:ascii="Courier New" w:hAnsi="Courier New" w:cs="Courier New" w:hint="default"/>
+      </w:rPr>
+    </w:lvl>
+    <w:lvl w:ilvl="2" w:tplc="08090005" w:tentative="1">
+      <w:start w:val="1"/>
+      <w:numFmt w:val="bullet"/>
+      <w:lvlText w:val=""/>
+      <w:lvlJc w:val="left"/>
+      <w:pPr>
+        <w:ind w:left="2160" w:hanging="360"/>
+      </w:pPr>
+      <w:rPr>
+        <w:rFonts w:ascii="Wingdings" w:hAnsi="Wingdings" w:hint="default"/>
+      </w:rPr>
+    </w:lvl>
+    <w:lvl w:ilvl="3" w:tplc="08090001" w:tentative="1">
+      <w:start w:val="1"/>
+      <w:numFmt w:val="bullet"/>
+      <w:lvlText w:val=""/>
+      <w:lvlJc w:val="left"/>
+      <w:pPr>
+        <w:ind w:left="2880" w:hanging="360"/>
+      </w:pPr>
+      <w:rPr>
+        <w:rFonts w:ascii="Symbol" w:hAnsi="Symbol" w:hint="default"/>
+      </w:rPr>
+    </w:lvl>
+    <w:lvl w:ilvl="4" w:tplc="08090003" w:tentative="1">
+      <w:start w:val="1"/>
+      <w:numFmt w:val="bullet"/>
+      <w:lvlText w:val="o"/>
+      <w:lvlJc w:val="left"/>
+      <w:pPr>
+        <w:ind w:left="3600" w:hanging="360"/>
+      </w:pPr>
+      <w:rPr>
+        <w:rFonts w:ascii="Courier New" w:hAnsi="Courier New" w:cs="Courier New" w:hint="default"/>
+      </w:rPr>
+    </w:lvl>
+    <w:lvl w:ilvl="5" w:tplc="08090005" w:tentative="1">
+      <w:start w:val="1"/>
+      <w:numFmt w:val="bullet"/>
+      <w:lvlText w:val=""/>
+      <w:lvlJc w:val="left"/>
+      <w:pPr>
+        <w:ind w:left="4320" w:hanging="360"/>
+      </w:pPr>
+      <w:rPr>
+        <w:rFonts w:ascii="Wingdings" w:hAnsi="Wingdings" w:hint="default"/>
+      </w:rPr>
+    </w:lvl>
+    <w:lvl w:ilvl="6" w:tplc="08090001" w:tentative="1">
+      <w:start w:val="1"/>
+      <w:numFmt w:val="bullet"/>
+      <w:lvlText w:val=""/>
+      <w:lvlJc w:val="left"/>
+      <w:pPr>
+        <w:ind w:left="5040" w:hanging="360"/>
+      </w:pPr>
+      <w:rPr>
+        <w:rFonts w:ascii="Symbol" w:hAnsi="Symbol" w:hint="default"/>
+      </w:rPr>
+    </w:lvl>
+    <w:lvl w:ilvl="7" w:tplc="08090003" w:tentative="1">
+      <w:start w:val="1"/>
+      <w:numFmt w:val="bullet"/>
+      <w:lvlText w:val="o"/>
+      <w:lvlJc w:val="left"/>
+      <w:pPr>
+        <w:ind w:left="5760" w:hanging="360"/>
+      </w:pPr>
+      <w:rPr>
+        <w:rFonts w:ascii="Courier New" w:hAnsi="Courier New" w:cs="Courier New" w:hint="default"/>
+      </w:rPr>
+    </w:lvl>
+    <w:lvl w:ilvl="8" w:tplc="08090005" w:tentative="1">
+      <w:start w:val="1"/>
+      <w:numFmt w:val="bullet"/>
+      <w:lvlText w:val=""/>
+      <w:lvlJc w:val="left"/>
+      <w:pPr>
+        <w:ind w:left="6480" w:hanging="360"/>
+      </w:pPr>
+      <w:rPr>
+        <w:rFonts w:ascii="Wingdings" w:hAnsi="Wingdings" w:hint="default"/>
+      </w:rPr>
+    </w:lvl>
+  </w:abstractNum>
+  <w:num w:numId="1" w16cid:durableId="1895653856">
+    <w:abstractNumId w:val="0"/>
+  </w:num>
+  <w:num w:numId="2" w16cid:durableId="103692479">
+    <w:abstractNumId w:val="1"/>
+  </w:num>
+</w:numbering>
 </file>
 
 <file path=word/styles.xml><?xml version="1.0" encoding="utf-8"?>
@@ -584,6 +1531,17 @@
       <w:szCs w:val="56"/>
     </w:rPr>
   </w:style>
+  <w:style w:type="paragraph" w:styleId="ListParagraph">
+    <w:name w:val="List Paragraph"/>
+    <w:basedOn w:val="Normal"/>
+    <w:uiPriority w:val="34"/>
+    <w:qFormat/>
+    <w:rsid w:val="00F84A48"/>
+    <w:pPr>
+      <w:ind w:left="720"/>
+      <w:contextualSpacing/>
+    </w:pPr>
+  </w:style>
 </w:styles>
 </file>
 
